--- a/отчет6.docx
+++ b/отчет6.docx
@@ -732,7 +732,6 @@
           <w:szCs w:val="28"/>
         </w:rPr>
       </w:pPr>
-      <w:proofErr w:type="spellStart"/>
       <w:r>
         <w:rPr>
           <w:rFonts w:ascii="Times New Roman" w:hAnsi="Times New Roman" w:cs="Times New Roman"/>
@@ -763,16 +762,7 @@
           <w:sz w:val="28"/>
           <w:szCs w:val="28"/>
         </w:rPr>
-        <w:t>А</w:t>
-      </w:r>
-      <w:proofErr w:type="spellEnd"/>
-      <w:r>
-        <w:rPr>
-          <w:rFonts w:ascii="Times New Roman" w:hAnsi="Times New Roman" w:cs="Times New Roman"/>
-          <w:sz w:val="28"/>
-          <w:szCs w:val="28"/>
-        </w:rPr>
-        <w:t>. А. Крамаренко</w:t>
+        <w:t>А. А. Крамаренко</w:t>
       </w:r>
     </w:p>
     <w:p/>
@@ -1238,61 +1228,7 @@
           <w:szCs w:val="28"/>
           <w:lang w:val="en-US"/>
         </w:rPr>
-        <w:t>1</w:t>
-      </w:r>
-      <w:r>
-        <w:rPr>
-          <w:rFonts w:ascii="Times New Roman" w:hAnsi="Times New Roman" w:cs="Times New Roman"/>
-          <w:sz w:val="28"/>
-          <w:szCs w:val="28"/>
-          <w:lang w:val="en-US"/>
-        </w:rPr>
-        <w:t xml:space="preserve"> =&gt; y^2 = </w:t>
-      </w:r>
-      <w:r>
-        <w:rPr>
-          <w:rFonts w:ascii="Times New Roman" w:hAnsi="Times New Roman" w:cs="Times New Roman"/>
-          <w:sz w:val="28"/>
-          <w:szCs w:val="28"/>
-          <w:lang w:val="en-US"/>
-        </w:rPr>
-        <w:t>4</w:t>
-      </w:r>
-      <w:r>
-        <w:rPr>
-          <w:rFonts w:ascii="Times New Roman" w:hAnsi="Times New Roman" w:cs="Times New Roman"/>
-          <w:sz w:val="28"/>
-          <w:szCs w:val="28"/>
-          <w:lang w:val="en-US"/>
-        </w:rPr>
-        <w:t xml:space="preserve"> mod 11 =&gt; </w:t>
-      </w:r>
-      <w:r>
-        <w:rPr>
-          <w:rFonts w:ascii="Times New Roman" w:hAnsi="Times New Roman" w:cs="Times New Roman"/>
-          <w:sz w:val="28"/>
-          <w:szCs w:val="28"/>
-          <w:lang w:val="en-US"/>
-        </w:rPr>
-        <w:t>4</w:t>
-      </w:r>
-      <w:r>
-        <w:rPr>
-          <w:rFonts w:ascii="Times New Roman" w:hAnsi="Times New Roman" w:cs="Times New Roman"/>
-          <w:sz w:val="28"/>
-          <w:szCs w:val="28"/>
-          <w:lang w:val="en-US"/>
-        </w:rPr>
-        <w:t>^5 mod 11 = 1 =&gt;QR</w:t>
-      </w:r>
-      <w:r>
-        <w:rPr>
-          <w:rFonts w:ascii="Times New Roman" w:hAnsi="Times New Roman" w:cs="Times New Roman"/>
-          <w:sz w:val="28"/>
-          <w:szCs w:val="28"/>
-          <w:lang w:val="en-US"/>
-        </w:rPr>
-        <w:t xml:space="preserve"> =&gt; y1 = 9 y2 = 2</w:t>
+        <w:t>1 =&gt; y^2 = 4 mod 11 =&gt; 4^5 mod 11 = 1 =&gt;QR =&gt; y1 = 9 y2 = 2</w:t>
       </w:r>
     </w:p>
     <w:p>
@@ -1319,61 +1255,7 @@
           <w:szCs w:val="28"/>
           <w:lang w:val="en-US"/>
         </w:rPr>
-        <w:t>2</w:t>
-      </w:r>
-      <w:r>
-        <w:rPr>
-          <w:rFonts w:ascii="Times New Roman" w:hAnsi="Times New Roman" w:cs="Times New Roman"/>
-          <w:sz w:val="28"/>
-          <w:szCs w:val="28"/>
-          <w:lang w:val="en-US"/>
-        </w:rPr>
-        <w:t xml:space="preserve"> =&gt; y^2 = </w:t>
-      </w:r>
-      <w:r>
-        <w:rPr>
-          <w:rFonts w:ascii="Times New Roman" w:hAnsi="Times New Roman" w:cs="Times New Roman"/>
-          <w:sz w:val="28"/>
-          <w:szCs w:val="28"/>
-          <w:lang w:val="en-US"/>
-        </w:rPr>
-        <w:t>1</w:t>
-      </w:r>
-      <w:r>
-        <w:rPr>
-          <w:rFonts w:ascii="Times New Roman" w:hAnsi="Times New Roman" w:cs="Times New Roman"/>
-          <w:sz w:val="28"/>
-          <w:szCs w:val="28"/>
-          <w:lang w:val="en-US"/>
-        </w:rPr>
-        <w:t xml:space="preserve"> mod 11 =&gt; </w:t>
-      </w:r>
-      <w:r>
-        <w:rPr>
-          <w:rFonts w:ascii="Times New Roman" w:hAnsi="Times New Roman" w:cs="Times New Roman"/>
-          <w:sz w:val="28"/>
-          <w:szCs w:val="28"/>
-          <w:lang w:val="en-US"/>
-        </w:rPr>
-        <w:t>1</w:t>
-      </w:r>
-      <w:r>
-        <w:rPr>
-          <w:rFonts w:ascii="Times New Roman" w:hAnsi="Times New Roman" w:cs="Times New Roman"/>
-          <w:sz w:val="28"/>
-          <w:szCs w:val="28"/>
-          <w:lang w:val="en-US"/>
-        </w:rPr>
-        <w:t>^5 mod 11 = 1 =&gt;QR</w:t>
-      </w:r>
-      <w:r>
-        <w:rPr>
-          <w:rFonts w:ascii="Times New Roman" w:hAnsi="Times New Roman" w:cs="Times New Roman"/>
-          <w:sz w:val="28"/>
-          <w:szCs w:val="28"/>
-          <w:lang w:val="en-US"/>
-        </w:rPr>
-        <w:t xml:space="preserve"> =&gt; y1 = 1 y2 = 10</w:t>
+        <w:t>2 =&gt; y^2 = 1 mod 11 =&gt; 1^5 mod 11 = 1 =&gt;QR =&gt; y1 = 1 y2 = 10</w:t>
       </w:r>
     </w:p>
     <w:p>
@@ -1400,52 +1282,7 @@
           <w:szCs w:val="28"/>
           <w:lang w:val="en-US"/>
         </w:rPr>
-        <w:t>3</w:t>
-      </w:r>
-      <w:r>
-        <w:rPr>
-          <w:rFonts w:ascii="Times New Roman" w:hAnsi="Times New Roman" w:cs="Times New Roman"/>
-          <w:sz w:val="28"/>
-          <w:szCs w:val="28"/>
-          <w:lang w:val="en-US"/>
-        </w:rPr>
-        <w:t xml:space="preserve"> =&gt; y^2 = </w:t>
-      </w:r>
-      <w:r>
-        <w:rPr>
-          <w:rFonts w:ascii="Times New Roman" w:hAnsi="Times New Roman" w:cs="Times New Roman"/>
-          <w:sz w:val="28"/>
-          <w:szCs w:val="28"/>
-          <w:lang w:val="en-US"/>
-        </w:rPr>
-        <w:t>10</w:t>
-      </w:r>
-      <w:r>
-        <w:rPr>
-          <w:rFonts w:ascii="Times New Roman" w:hAnsi="Times New Roman" w:cs="Times New Roman"/>
-          <w:sz w:val="28"/>
-          <w:szCs w:val="28"/>
-          <w:lang w:val="en-US"/>
-        </w:rPr>
-        <w:t xml:space="preserve"> mod 11 =&gt; </w:t>
-      </w:r>
-      <w:r>
-        <w:rPr>
-          <w:rFonts w:ascii="Times New Roman" w:hAnsi="Times New Roman" w:cs="Times New Roman"/>
-          <w:sz w:val="28"/>
-          <w:szCs w:val="28"/>
-          <w:lang w:val="en-US"/>
-        </w:rPr>
-        <w:t>(-1)</w:t>
-      </w:r>
-      <w:r>
-        <w:rPr>
-          <w:rFonts w:ascii="Times New Roman" w:hAnsi="Times New Roman" w:cs="Times New Roman"/>
-          <w:sz w:val="28"/>
-          <w:szCs w:val="28"/>
-          <w:lang w:val="en-US"/>
-        </w:rPr>
-        <w:t>^5 mod 11 =  -1 =&gt;QNR</w:t>
+        <w:t>3 =&gt; y^2 = 10 mod 11 =&gt; (-1)^5 mod 11 =  -1 =&gt;QNR</w:t>
       </w:r>
     </w:p>
     <w:p>
@@ -1472,79 +1309,7 @@
           <w:szCs w:val="28"/>
           <w:lang w:val="en-US"/>
         </w:rPr>
-        <w:t>4</w:t>
-      </w:r>
-      <w:r>
-        <w:rPr>
-          <w:rFonts w:ascii="Times New Roman" w:hAnsi="Times New Roman" w:cs="Times New Roman"/>
-          <w:sz w:val="28"/>
-          <w:szCs w:val="28"/>
-          <w:lang w:val="en-US"/>
-        </w:rPr>
-        <w:t xml:space="preserve"> =&gt; y^2 = </w:t>
-      </w:r>
-      <w:r>
-        <w:rPr>
-          <w:rFonts w:ascii="Times New Roman" w:hAnsi="Times New Roman" w:cs="Times New Roman"/>
-          <w:sz w:val="28"/>
-          <w:szCs w:val="28"/>
-          <w:lang w:val="en-US"/>
-        </w:rPr>
-        <w:t>4</w:t>
-      </w:r>
-      <w:r>
-        <w:rPr>
-          <w:rFonts w:ascii="Times New Roman" w:hAnsi="Times New Roman" w:cs="Times New Roman"/>
-          <w:sz w:val="28"/>
-          <w:szCs w:val="28"/>
-          <w:lang w:val="en-US"/>
-        </w:rPr>
-        <w:t xml:space="preserve"> mod 11 =&gt; </w:t>
-      </w:r>
-      <w:r>
-        <w:rPr>
-          <w:rFonts w:ascii="Times New Roman" w:hAnsi="Times New Roman" w:cs="Times New Roman"/>
-          <w:sz w:val="28"/>
-          <w:szCs w:val="28"/>
-          <w:lang w:val="en-US"/>
-        </w:rPr>
-        <w:t>4</w:t>
-      </w:r>
-      <w:r>
-        <w:rPr>
-          <w:rFonts w:ascii="Times New Roman" w:hAnsi="Times New Roman" w:cs="Times New Roman"/>
-          <w:sz w:val="28"/>
-          <w:szCs w:val="28"/>
-          <w:lang w:val="en-US"/>
-        </w:rPr>
-        <w:t xml:space="preserve">^5 mod 11 </w:t>
-      </w:r>
-      <w:r>
-        <w:rPr>
-          <w:rFonts w:ascii="Times New Roman" w:hAnsi="Times New Roman" w:cs="Times New Roman"/>
-          <w:sz w:val="28"/>
-          <w:szCs w:val="28"/>
-          <w:lang w:val="en-US"/>
-        </w:rPr>
-        <w:t xml:space="preserve">= </w:t>
-      </w:r>
-      <w:r>
-        <w:rPr>
-          <w:rFonts w:ascii="Times New Roman" w:hAnsi="Times New Roman" w:cs="Times New Roman"/>
-          <w:sz w:val="28"/>
-          <w:szCs w:val="28"/>
-          <w:lang w:val="en-US"/>
-        </w:rPr>
-        <w:t>1 =&gt;QR</w:t>
-      </w:r>
-      <w:r>
-        <w:rPr>
-          <w:rFonts w:ascii="Times New Roman" w:hAnsi="Times New Roman" w:cs="Times New Roman"/>
-          <w:sz w:val="28"/>
-          <w:szCs w:val="28"/>
-          <w:lang w:val="en-US"/>
-        </w:rPr>
-        <w:t xml:space="preserve"> =&gt; y1 = 9 y2 = 2</w:t>
+        <w:t>4 =&gt; y^2 = 4 mod 11 =&gt; 4^5 mod 11 = 1 =&gt;QR =&gt; y1 = 9 y2 = 2</w:t>
       </w:r>
     </w:p>
     <w:p>
@@ -1571,34 +1336,7 @@
           <w:szCs w:val="28"/>
           <w:lang w:val="en-US"/>
         </w:rPr>
-        <w:t>5</w:t>
-      </w:r>
-      <w:r>
-        <w:rPr>
-          <w:rFonts w:ascii="Times New Roman" w:hAnsi="Times New Roman" w:cs="Times New Roman"/>
-          <w:sz w:val="28"/>
-          <w:szCs w:val="28"/>
-          <w:lang w:val="en-US"/>
-        </w:rPr>
-        <w:t xml:space="preserve"> =&gt; y^2 = </w:t>
-      </w:r>
-      <w:r>
-        <w:rPr>
-          <w:rFonts w:ascii="Times New Roman" w:hAnsi="Times New Roman" w:cs="Times New Roman"/>
-          <w:sz w:val="28"/>
-          <w:szCs w:val="28"/>
-          <w:lang w:val="en-US"/>
-        </w:rPr>
-        <w:t>0</w:t>
-      </w:r>
-      <w:r>
-        <w:rPr>
-          <w:rFonts w:ascii="Times New Roman" w:hAnsi="Times New Roman" w:cs="Times New Roman"/>
-          <w:sz w:val="28"/>
-          <w:szCs w:val="28"/>
-          <w:lang w:val="en-US"/>
-        </w:rPr>
-        <w:t xml:space="preserve"> mod 11 =&gt; </w:t>
+        <w:t xml:space="preserve">5 =&gt; y^2 = 0 mod 11 =&gt; </w:t>
       </w:r>
       <w:r>
         <w:rPr>
@@ -1868,6 +1606,33 @@
           <w:szCs w:val="28"/>
           <w:lang w:val="en-US"/>
         </w:rPr>
+        <w:t xml:space="preserve">9 =&gt; y^2 = </w:t>
+      </w:r>
+      <w:r>
+        <w:rPr>
+          <w:rFonts w:ascii="Times New Roman" w:hAnsi="Times New Roman" w:cs="Times New Roman"/>
+          <w:sz w:val="28"/>
+          <w:szCs w:val="28"/>
+          <w:lang w:val="en-US"/>
+        </w:rPr>
+        <w:t>3</w:t>
+      </w:r>
+      <w:r>
+        <w:rPr>
+          <w:rFonts w:ascii="Times New Roman" w:hAnsi="Times New Roman" w:cs="Times New Roman"/>
+          <w:sz w:val="28"/>
+          <w:szCs w:val="28"/>
+          <w:lang w:val="en-US"/>
+        </w:rPr>
+        <w:t xml:space="preserve"> mod 11 =&gt; </w:t>
+      </w:r>
+      <w:r>
+        <w:rPr>
+          <w:rFonts w:ascii="Times New Roman" w:hAnsi="Times New Roman" w:cs="Times New Roman"/>
+          <w:sz w:val="28"/>
+          <w:szCs w:val="28"/>
+          <w:lang w:val="en-US"/>
+        </w:rPr>
         <w:t>9</w:t>
       </w:r>
       <w:r>
@@ -1877,25 +1642,7 @@
           <w:szCs w:val="28"/>
           <w:lang w:val="en-US"/>
         </w:rPr>
-        <w:t xml:space="preserve"> =&gt; y^2 = </w:t>
-      </w:r>
-      <w:r>
-        <w:rPr>
-          <w:rFonts w:ascii="Times New Roman" w:hAnsi="Times New Roman" w:cs="Times New Roman"/>
-          <w:sz w:val="28"/>
-          <w:szCs w:val="28"/>
-          <w:lang w:val="en-US"/>
-        </w:rPr>
-        <w:t>3</w:t>
-      </w:r>
-      <w:r>
-        <w:rPr>
-          <w:rFonts w:ascii="Times New Roman" w:hAnsi="Times New Roman" w:cs="Times New Roman"/>
-          <w:sz w:val="28"/>
-          <w:szCs w:val="28"/>
-          <w:lang w:val="en-US"/>
-        </w:rPr>
-        <w:t xml:space="preserve"> mod 11 =&gt; ^5 mod 11 = 1 =&gt;QR =&gt; y1 = </w:t>
+        <w:t xml:space="preserve">^5 mod 11 = 1 =&gt;QR =&gt; y1 = </w:t>
       </w:r>
       <w:r>
         <w:rPr>
@@ -1949,16 +1696,7 @@
           <w:szCs w:val="28"/>
           <w:lang w:val="en-US"/>
         </w:rPr>
-        <w:t>10</w:t>
-      </w:r>
-      <w:r>
-        <w:rPr>
-          <w:rFonts w:ascii="Times New Roman" w:hAnsi="Times New Roman" w:cs="Times New Roman"/>
-          <w:sz w:val="28"/>
-          <w:szCs w:val="28"/>
-          <w:lang w:val="en-US"/>
-        </w:rPr>
-        <w:t xml:space="preserve"> =&gt; y^2 =</w:t>
+        <w:t>10 =&gt; y^2 =</w:t>
       </w:r>
       <w:r>
         <w:rPr>
@@ -2033,10 +1771,10 @@
           <w14:ligatures w14:val="standardContextual"/>
         </w:rPr>
         <w:drawing>
-          <wp:inline distT="0" distB="0" distL="0" distR="0" wp14:anchorId="118CCA8E" wp14:editId="61437436">
-            <wp:extent cx="3838575" cy="2581275"/>
-            <wp:effectExtent l="0" t="0" r="9525" b="9525"/>
-            <wp:docPr id="493510770" name="Рисунок 1"/>
+          <wp:inline distT="0" distB="0" distL="0" distR="0" wp14:anchorId="4FF33255" wp14:editId="3FDEBAB9">
+            <wp:extent cx="2876550" cy="2400300"/>
+            <wp:effectExtent l="0" t="0" r="0" b="0"/>
+            <wp:docPr id="2095627825" name="Рисунок 1"/>
             <wp:cNvGraphicFramePr>
               <a:graphicFrameLocks xmlns:a="http://schemas.openxmlformats.org/drawingml/2006/main" noChangeAspect="1"/>
             </wp:cNvGraphicFramePr>
@@ -2044,7 +1782,7 @@
               <a:graphicData uri="http://schemas.openxmlformats.org/drawingml/2006/picture">
                 <pic:pic xmlns:pic="http://schemas.openxmlformats.org/drawingml/2006/picture">
                   <pic:nvPicPr>
-                    <pic:cNvPr id="493510770" name=""/>
+                    <pic:cNvPr id="2095627825" name=""/>
                     <pic:cNvPicPr/>
                   </pic:nvPicPr>
                   <pic:blipFill>
@@ -2056,7 +1794,7 @@
                   <pic:spPr>
                     <a:xfrm>
                       <a:off x="0" y="0"/>
-                      <a:ext cx="3838575" cy="2581275"/>
+                      <a:ext cx="2876550" cy="2400300"/>
                     </a:xfrm>
                     <a:prstGeom prst="rect">
                       <a:avLst/>
@@ -2104,16 +1842,14 @@
           <w:rFonts w:ascii="Times New Roman" w:hAnsi="Times New Roman" w:cs="Times New Roman"/>
           <w:sz w:val="28"/>
           <w:szCs w:val="28"/>
-          <w:lang w:val="en-US"/>
-        </w:rPr>
-      </w:pPr>
-      <w:r>
-        <w:rPr>
-          <w:rFonts w:ascii="Times New Roman" w:hAnsi="Times New Roman" w:cs="Times New Roman"/>
-          <w:sz w:val="28"/>
-          <w:szCs w:val="28"/>
-        </w:rPr>
-        <w:lastRenderedPageBreak/>
+        </w:rPr>
+      </w:pPr>
+      <w:r>
+        <w:rPr>
+          <w:rFonts w:ascii="Times New Roman" w:hAnsi="Times New Roman" w:cs="Times New Roman"/>
+          <w:sz w:val="28"/>
+          <w:szCs w:val="28"/>
+        </w:rPr>
         <w:t>Е1 = (2</w:t>
       </w:r>
       <w:r>
@@ -2121,9 +1857,25 @@
           <w:rFonts w:ascii="Times New Roman" w:hAnsi="Times New Roman" w:cs="Times New Roman"/>
           <w:sz w:val="28"/>
           <w:szCs w:val="28"/>
-          <w:lang w:val="en-US"/>
-        </w:rPr>
-        <w:t xml:space="preserve">,1) d = 2 =&gt; </w:t>
+        </w:rPr>
+        <w:t xml:space="preserve">,1) </w:t>
+      </w:r>
+      <w:r>
+        <w:rPr>
+          <w:rFonts w:ascii="Times New Roman" w:hAnsi="Times New Roman" w:cs="Times New Roman"/>
+          <w:sz w:val="28"/>
+          <w:szCs w:val="28"/>
+          <w:lang w:val="en-US"/>
+        </w:rPr>
+        <w:t>d</w:t>
+      </w:r>
+      <w:r>
+        <w:rPr>
+          <w:rFonts w:ascii="Times New Roman" w:hAnsi="Times New Roman" w:cs="Times New Roman"/>
+          <w:sz w:val="28"/>
+          <w:szCs w:val="28"/>
+        </w:rPr>
+        <w:t xml:space="preserve"> = 2 =&gt; </w:t>
       </w:r>
     </w:p>
     <w:p>
@@ -2136,17 +1888,42 @@
           <w:rFonts w:ascii="Times New Roman" w:hAnsi="Times New Roman" w:cs="Times New Roman"/>
           <w:sz w:val="28"/>
           <w:szCs w:val="28"/>
-          <w:lang w:val="en-US"/>
-        </w:rPr>
-      </w:pPr>
-      <w:r>
-        <w:rPr>
-          <w:rFonts w:ascii="Times New Roman" w:hAnsi="Times New Roman" w:cs="Times New Roman"/>
-          <w:sz w:val="28"/>
-          <w:szCs w:val="28"/>
-          <w:lang w:val="en-US"/>
-        </w:rPr>
-        <w:t>L = (3*4+1)/(2*1) = 1 =&gt; xe2 = 1 – 2 – 2 = 1 + 9 + 9 = 19 = 8</w:t>
+        </w:rPr>
+      </w:pPr>
+      <w:r>
+        <w:rPr>
+          <w:rFonts w:ascii="Times New Roman" w:hAnsi="Times New Roman" w:cs="Times New Roman"/>
+          <w:sz w:val="28"/>
+          <w:szCs w:val="28"/>
+          <w:lang w:val="en-US"/>
+        </w:rPr>
+        <w:lastRenderedPageBreak/>
+        <w:t>L</w:t>
+      </w:r>
+      <w:r>
+        <w:rPr>
+          <w:rFonts w:ascii="Times New Roman" w:hAnsi="Times New Roman" w:cs="Times New Roman"/>
+          <w:sz w:val="28"/>
+          <w:szCs w:val="28"/>
+        </w:rPr>
+        <w:t xml:space="preserve"> = (3*4+1)/(2*1) = 1 =&gt; </w:t>
+      </w:r>
+      <w:r>
+        <w:rPr>
+          <w:rFonts w:ascii="Times New Roman" w:hAnsi="Times New Roman" w:cs="Times New Roman"/>
+          <w:sz w:val="28"/>
+          <w:szCs w:val="28"/>
+          <w:lang w:val="en-US"/>
+        </w:rPr>
+        <w:t>xe</w:t>
+      </w:r>
+      <w:r>
+        <w:rPr>
+          <w:rFonts w:ascii="Times New Roman" w:hAnsi="Times New Roman" w:cs="Times New Roman"/>
+          <w:sz w:val="28"/>
+          <w:szCs w:val="28"/>
+        </w:rPr>
+        <w:t>2 = 1 – 2 – 2 = 1 + 9 + 9 = 19 = 8</w:t>
       </w:r>
     </w:p>
     <w:p>
@@ -2159,17 +1936,24 @@
           <w:rFonts w:ascii="Times New Roman" w:hAnsi="Times New Roman" w:cs="Times New Roman"/>
           <w:sz w:val="28"/>
           <w:szCs w:val="28"/>
-          <w:lang w:val="en-US"/>
-        </w:rPr>
-      </w:pPr>
-      <w:r>
-        <w:rPr>
-          <w:rFonts w:ascii="Times New Roman" w:hAnsi="Times New Roman" w:cs="Times New Roman"/>
-          <w:sz w:val="28"/>
-          <w:szCs w:val="28"/>
-          <w:lang w:val="en-US"/>
-        </w:rPr>
-        <w:t>Ye2 = -(1+1*(8-2)) = 4</w:t>
+        </w:rPr>
+      </w:pPr>
+      <w:r>
+        <w:rPr>
+          <w:rFonts w:ascii="Times New Roman" w:hAnsi="Times New Roman" w:cs="Times New Roman"/>
+          <w:sz w:val="28"/>
+          <w:szCs w:val="28"/>
+          <w:lang w:val="en-US"/>
+        </w:rPr>
+        <w:t>Ye</w:t>
+      </w:r>
+      <w:r>
+        <w:rPr>
+          <w:rFonts w:ascii="Times New Roman" w:hAnsi="Times New Roman" w:cs="Times New Roman"/>
+          <w:sz w:val="28"/>
+          <w:szCs w:val="28"/>
+        </w:rPr>
+        <w:t>2 = -(1+1*(8-2)) = 4</w:t>
       </w:r>
     </w:p>
     <w:p>
@@ -2182,7 +1966,6 @@
           <w:rFonts w:ascii="Times New Roman" w:hAnsi="Times New Roman" w:cs="Times New Roman"/>
           <w:sz w:val="28"/>
           <w:szCs w:val="28"/>
-          <w:lang w:val="en-US"/>
         </w:rPr>
       </w:pPr>
       <w:r>
@@ -2902,7 +2685,6 @@
         </w:rPr>
         <w:t xml:space="preserve"> +</w:t>
       </w:r>
-      <w:proofErr w:type="spellStart"/>
       <w:r>
         <w:rPr>
           <w:rFonts w:ascii="Times New Roman" w:hAnsi="Times New Roman" w:cs="Times New Roman"/>
@@ -2912,7 +2694,6 @@
         </w:rPr>
         <w:t>xy</w:t>
       </w:r>
-      <w:proofErr w:type="spellEnd"/>
       <w:r>
         <w:rPr>
           <w:rFonts w:ascii="Times New Roman" w:hAnsi="Times New Roman" w:cs="Times New Roman"/>
@@ -3655,15 +3436,7 @@
           <w:sz w:val="28"/>
           <w:szCs w:val="28"/>
         </w:rPr>
-        <w:t>^6 + 1</w:t>
-      </w:r>
-      <w:r>
-        <w:rPr>
-          <w:rFonts w:ascii="Times New Roman" w:hAnsi="Times New Roman" w:cs="Times New Roman"/>
-          <w:sz w:val="28"/>
-          <w:szCs w:val="28"/>
-        </w:rPr>
-        <w:t xml:space="preserve"> =&gt; </w:t>
+        <w:t xml:space="preserve">^6 + 1 =&gt; </w:t>
       </w:r>
       <w:r>
         <w:rPr>
@@ -3748,15 +3521,7 @@
           <w:sz w:val="28"/>
           <w:szCs w:val="28"/>
         </w:rPr>
-        <w:t xml:space="preserve">^2 + 1 </w:t>
-      </w:r>
-      <w:r>
-        <w:rPr>
-          <w:rFonts w:ascii="Times New Roman" w:hAnsi="Times New Roman" w:cs="Times New Roman"/>
-          <w:sz w:val="28"/>
-          <w:szCs w:val="28"/>
-        </w:rPr>
-        <w:t xml:space="preserve">= 0 =&gt; </w:t>
+        <w:t xml:space="preserve">^2 + 1 = 0 =&gt; </w:t>
       </w:r>
       <w:r>
         <w:rPr>
@@ -3814,15 +3579,7 @@
           <w:sz w:val="28"/>
           <w:szCs w:val="28"/>
         </w:rPr>
-        <w:t>^2</w:t>
-      </w:r>
-      <w:r>
-        <w:rPr>
-          <w:rFonts w:ascii="Times New Roman" w:hAnsi="Times New Roman" w:cs="Times New Roman"/>
-          <w:sz w:val="28"/>
-          <w:szCs w:val="28"/>
-        </w:rPr>
-        <w:t xml:space="preserve"> =&gt; </w:t>
+        <w:t xml:space="preserve">^2 =&gt; </w:t>
       </w:r>
       <w:r>
         <w:rPr>
@@ -3907,15 +3664,7 @@
           <w:sz w:val="28"/>
           <w:szCs w:val="28"/>
         </w:rPr>
-        <w:t>^8 + 1</w:t>
-      </w:r>
-      <w:r>
-        <w:rPr>
-          <w:rFonts w:ascii="Times New Roman" w:hAnsi="Times New Roman" w:cs="Times New Roman"/>
-          <w:sz w:val="28"/>
-          <w:szCs w:val="28"/>
-        </w:rPr>
-        <w:t xml:space="preserve"> =&gt; </w:t>
+        <w:t xml:space="preserve">^8 + 1 =&gt; </w:t>
       </w:r>
       <w:r>
         <w:rPr>
@@ -3983,15 +3732,7 @@
           <w:sz w:val="28"/>
           <w:szCs w:val="28"/>
         </w:rPr>
-        <w:t>^3</w:t>
-      </w:r>
-      <w:r>
-        <w:rPr>
-          <w:rFonts w:ascii="Times New Roman" w:hAnsi="Times New Roman" w:cs="Times New Roman"/>
-          <w:sz w:val="28"/>
-          <w:szCs w:val="28"/>
-        </w:rPr>
-        <w:t xml:space="preserve"> = 0 =&gt; </w:t>
+        <w:t xml:space="preserve">^3 = 0 =&gt; </w:t>
       </w:r>
       <w:r>
         <w:rPr>
@@ -4042,71 +3783,7 @@
           <w:szCs w:val="28"/>
           <w:lang w:val="en-US"/>
         </w:rPr>
-        <w:lastRenderedPageBreak/>
-        <w:t>g^3</w:t>
-      </w:r>
-      <w:r>
-        <w:rPr>
-          <w:rFonts w:ascii="Times New Roman" w:hAnsi="Times New Roman" w:cs="Times New Roman"/>
-          <w:sz w:val="28"/>
-          <w:szCs w:val="28"/>
-          <w:lang w:val="en-US"/>
-        </w:rPr>
-        <w:t xml:space="preserve"> =&gt; </w:t>
-      </w:r>
-      <w:r>
-        <w:rPr>
-          <w:rFonts w:ascii="Times New Roman" w:hAnsi="Times New Roman" w:cs="Times New Roman"/>
-          <w:sz w:val="28"/>
-          <w:szCs w:val="28"/>
-          <w:lang w:val="en-US"/>
-        </w:rPr>
-        <w:t xml:space="preserve">y^2 + g^3*y + g^3 + g^2 = 0 </w:t>
-      </w:r>
-      <w:r>
-        <w:rPr>
-          <w:rFonts w:ascii="Times New Roman" w:hAnsi="Times New Roman" w:cs="Times New Roman"/>
-          <w:sz w:val="28"/>
-          <w:szCs w:val="28"/>
-          <w:lang w:val="en-US"/>
-        </w:rPr>
-        <w:t>=&gt; y1 = g^</w:t>
-      </w:r>
-      <w:r>
-        <w:rPr>
-          <w:rFonts w:ascii="Times New Roman" w:hAnsi="Times New Roman" w:cs="Times New Roman"/>
-          <w:sz w:val="28"/>
-          <w:szCs w:val="28"/>
-          <w:lang w:val="en-US"/>
-        </w:rPr>
-        <w:t>2</w:t>
-      </w:r>
-      <w:r>
-        <w:rPr>
-          <w:rFonts w:ascii="Times New Roman" w:hAnsi="Times New Roman" w:cs="Times New Roman"/>
-          <w:sz w:val="28"/>
-          <w:szCs w:val="28"/>
-          <w:lang w:val="en-US"/>
-        </w:rPr>
-        <w:t>+</w:t>
-      </w:r>
-      <w:r>
-        <w:rPr>
-          <w:rFonts w:ascii="Times New Roman" w:hAnsi="Times New Roman" w:cs="Times New Roman"/>
-          <w:sz w:val="28"/>
-          <w:szCs w:val="28"/>
-          <w:lang w:val="en-US"/>
-        </w:rPr>
-        <w:t>1</w:t>
-      </w:r>
-      <w:r>
-        <w:rPr>
-          <w:rFonts w:ascii="Times New Roman" w:hAnsi="Times New Roman" w:cs="Times New Roman"/>
-          <w:sz w:val="28"/>
-          <w:szCs w:val="28"/>
-          <w:lang w:val="en-US"/>
-        </w:rPr>
-        <w:t xml:space="preserve"> y2 = g^3+g^2+1</w:t>
+        <w:t>g^3 =&gt; y^2 + g^3*y + g^3 + g^2 = 0 =&gt; y1 = g^2+1 y2 = g^3+g^2+1</w:t>
       </w:r>
     </w:p>
     <w:p>
@@ -4132,6 +3809,7 @@
           <w:szCs w:val="28"/>
           <w:lang w:val="en-US"/>
         </w:rPr>
+        <w:lastRenderedPageBreak/>
         <w:t>g</w:t>
       </w:r>
       <w:r>
@@ -4140,15 +3818,7 @@
           <w:sz w:val="28"/>
           <w:szCs w:val="28"/>
         </w:rPr>
-        <w:t>+1</w:t>
-      </w:r>
-      <w:r>
-        <w:rPr>
-          <w:rFonts w:ascii="Times New Roman" w:hAnsi="Times New Roman" w:cs="Times New Roman"/>
-          <w:sz w:val="28"/>
-          <w:szCs w:val="28"/>
-        </w:rPr>
-        <w:t xml:space="preserve"> =&gt; </w:t>
+        <w:t xml:space="preserve">+1 =&gt; </w:t>
       </w:r>
       <w:r>
         <w:rPr>
@@ -4165,15 +3835,7 @@
           <w:sz w:val="28"/>
           <w:szCs w:val="28"/>
         </w:rPr>
-        <w:t>^2 +</w:t>
-      </w:r>
-      <w:r>
-        <w:rPr>
-          <w:rFonts w:ascii="Times New Roman" w:hAnsi="Times New Roman" w:cs="Times New Roman"/>
-          <w:sz w:val="28"/>
-          <w:szCs w:val="28"/>
-        </w:rPr>
-        <w:t>(</w:t>
+        <w:t>^2 +(</w:t>
       </w:r>
       <w:r>
         <w:rPr>
@@ -4207,23 +3869,7 @@
           <w:sz w:val="28"/>
           <w:szCs w:val="28"/>
         </w:rPr>
-        <w:t xml:space="preserve"> </w:t>
-      </w:r>
-      <w:r>
-        <w:rPr>
-          <w:rFonts w:ascii="Times New Roman" w:hAnsi="Times New Roman" w:cs="Times New Roman"/>
-          <w:sz w:val="28"/>
-          <w:szCs w:val="28"/>
-        </w:rPr>
-        <w:t xml:space="preserve">+1 </w:t>
-      </w:r>
-      <w:r>
-        <w:rPr>
-          <w:rFonts w:ascii="Times New Roman" w:hAnsi="Times New Roman" w:cs="Times New Roman"/>
-          <w:sz w:val="28"/>
-          <w:szCs w:val="28"/>
-        </w:rPr>
-        <w:t xml:space="preserve">=  0 =&gt; </w:t>
+        <w:t xml:space="preserve"> +1 =  0 =&gt; </w:t>
       </w:r>
       <w:r>
         <w:rPr>
@@ -4303,16 +3949,7 @@
           <w:szCs w:val="28"/>
           <w:lang w:val="en-US"/>
         </w:rPr>
-        <w:t>^2 +</w:t>
-      </w:r>
-      <w:r>
-        <w:rPr>
-          <w:rFonts w:ascii="Times New Roman" w:hAnsi="Times New Roman" w:cs="Times New Roman"/>
-          <w:sz w:val="28"/>
-          <w:szCs w:val="28"/>
-          <w:lang w:val="en-US"/>
-        </w:rPr>
-        <w:t>(</w:t>
+        <w:t>^2 +(</w:t>
       </w:r>
       <w:r>
         <w:rPr>
@@ -4384,16 +4021,7 @@
           <w:szCs w:val="28"/>
           <w:lang w:val="en-US"/>
         </w:rPr>
-        <w:t>^3 + 1</w:t>
-      </w:r>
-      <w:r>
-        <w:rPr>
-          <w:rFonts w:ascii="Times New Roman" w:hAnsi="Times New Roman" w:cs="Times New Roman"/>
-          <w:sz w:val="28"/>
-          <w:szCs w:val="28"/>
-          <w:lang w:val="en-US"/>
-        </w:rPr>
-        <w:t xml:space="preserve"> = </w:t>
+        <w:t xml:space="preserve">^3 + 1 = </w:t>
       </w:r>
       <w:r>
         <w:rPr>
@@ -4456,16 +4084,7 @@
           <w:szCs w:val="28"/>
           <w:lang w:val="en-US"/>
         </w:rPr>
-        <w:t xml:space="preserve"> </w:t>
-      </w:r>
-      <w:r>
-        <w:rPr>
-          <w:rFonts w:ascii="Times New Roman" w:hAnsi="Times New Roman" w:cs="Times New Roman"/>
-          <w:sz w:val="28"/>
-          <w:szCs w:val="28"/>
-          <w:lang w:val="en-US"/>
-        </w:rPr>
-        <w:t>y</w:t>
+        <w:t xml:space="preserve"> y</w:t>
       </w:r>
       <w:r>
         <w:rPr>
@@ -4546,124 +4165,7 @@
           <w:szCs w:val="28"/>
           <w:lang w:val="en-US"/>
         </w:rPr>
-        <w:t>g^3 + g^2</w:t>
-      </w:r>
-      <w:r>
-        <w:rPr>
-          <w:rFonts w:ascii="Times New Roman" w:hAnsi="Times New Roman" w:cs="Times New Roman"/>
-          <w:sz w:val="28"/>
-          <w:szCs w:val="28"/>
-          <w:lang w:val="en-US"/>
-        </w:rPr>
-        <w:t xml:space="preserve"> =&gt; y^2 +</w:t>
-      </w:r>
-      <w:r>
-        <w:rPr>
-          <w:rFonts w:ascii="Times New Roman" w:hAnsi="Times New Roman" w:cs="Times New Roman"/>
-          <w:sz w:val="28"/>
-          <w:szCs w:val="28"/>
-          <w:lang w:val="en-US"/>
-        </w:rPr>
-        <w:t xml:space="preserve">(g^3 + g^2) * </w:t>
-      </w:r>
-      <w:r>
-        <w:rPr>
-          <w:rFonts w:ascii="Times New Roman" w:hAnsi="Times New Roman" w:cs="Times New Roman"/>
-          <w:sz w:val="28"/>
-          <w:szCs w:val="28"/>
-          <w:lang w:val="en-US"/>
-        </w:rPr>
-        <w:t>y</w:t>
-      </w:r>
-      <w:r>
-        <w:rPr>
-          <w:rFonts w:ascii="Times New Roman" w:hAnsi="Times New Roman" w:cs="Times New Roman"/>
-          <w:sz w:val="28"/>
-          <w:szCs w:val="28"/>
-          <w:lang w:val="en-US"/>
-        </w:rPr>
-        <w:t xml:space="preserve"> + g^3 + g + 1</w:t>
-      </w:r>
-      <w:r>
-        <w:rPr>
-          <w:rFonts w:ascii="Times New Roman" w:hAnsi="Times New Roman" w:cs="Times New Roman"/>
-          <w:sz w:val="28"/>
-          <w:szCs w:val="28"/>
-          <w:lang w:val="en-US"/>
-        </w:rPr>
-        <w:t xml:space="preserve"> = </w:t>
-      </w:r>
-      <w:r>
-        <w:rPr>
-          <w:rFonts w:ascii="Times New Roman" w:hAnsi="Times New Roman" w:cs="Times New Roman"/>
-          <w:sz w:val="28"/>
-          <w:szCs w:val="28"/>
-          <w:lang w:val="en-US"/>
-        </w:rPr>
-        <w:t>0</w:t>
-      </w:r>
-      <w:r>
-        <w:rPr>
-          <w:rFonts w:ascii="Times New Roman" w:hAnsi="Times New Roman" w:cs="Times New Roman"/>
-          <w:sz w:val="28"/>
-          <w:szCs w:val="28"/>
-          <w:lang w:val="en-US"/>
-        </w:rPr>
-        <w:t xml:space="preserve"> =&gt; y1 = </w:t>
-      </w:r>
-      <w:r>
-        <w:rPr>
-          <w:rFonts w:ascii="Times New Roman" w:hAnsi="Times New Roman" w:cs="Times New Roman"/>
-          <w:sz w:val="28"/>
-          <w:szCs w:val="28"/>
-          <w:lang w:val="en-US"/>
-        </w:rPr>
-        <w:t>g</w:t>
-      </w:r>
-      <w:r>
-        <w:rPr>
-          <w:rFonts w:ascii="Times New Roman" w:hAnsi="Times New Roman" w:cs="Times New Roman"/>
-          <w:sz w:val="28"/>
-          <w:szCs w:val="28"/>
-          <w:lang w:val="en-US"/>
-        </w:rPr>
-        <w:t>^</w:t>
-      </w:r>
-      <w:r>
-        <w:rPr>
-          <w:rFonts w:ascii="Times New Roman" w:hAnsi="Times New Roman" w:cs="Times New Roman"/>
-          <w:sz w:val="28"/>
-          <w:szCs w:val="28"/>
-          <w:lang w:val="en-US"/>
-        </w:rPr>
-        <w:t>2</w:t>
-      </w:r>
-      <w:r>
-        <w:rPr>
-          <w:rFonts w:ascii="Times New Roman" w:hAnsi="Times New Roman" w:cs="Times New Roman"/>
-          <w:sz w:val="28"/>
-          <w:szCs w:val="28"/>
-          <w:lang w:val="en-US"/>
-        </w:rPr>
-        <w:t>+</w:t>
-      </w:r>
-      <w:r>
-        <w:rPr>
-          <w:rFonts w:ascii="Times New Roman" w:hAnsi="Times New Roman" w:cs="Times New Roman"/>
-          <w:sz w:val="28"/>
-          <w:szCs w:val="28"/>
-          <w:lang w:val="en-US"/>
-        </w:rPr>
-        <w:t>1</w:t>
-      </w:r>
-      <w:r>
-        <w:rPr>
-          <w:rFonts w:ascii="Times New Roman" w:hAnsi="Times New Roman" w:cs="Times New Roman"/>
-          <w:sz w:val="28"/>
-          <w:szCs w:val="28"/>
-          <w:lang w:val="en-US"/>
-        </w:rPr>
-        <w:t xml:space="preserve"> y2 = g^3</w:t>
+        <w:t>g^3 + g^2 =&gt; y^2 +(g^3 + g^2) * y + g^3 + g + 1 = 0 =&gt; y1 = g^2+1 y2 = g^3</w:t>
       </w:r>
       <w:r>
         <w:rPr>
@@ -4681,25 +4183,7 @@
           <w:szCs w:val="28"/>
           <w:lang w:val="en-US"/>
         </w:rPr>
-        <w:t>+</w:t>
-      </w:r>
-      <w:r>
-        <w:rPr>
-          <w:rFonts w:ascii="Times New Roman" w:hAnsi="Times New Roman" w:cs="Times New Roman"/>
-          <w:sz w:val="28"/>
-          <w:szCs w:val="28"/>
-          <w:lang w:val="en-US"/>
-        </w:rPr>
-        <w:t xml:space="preserve"> </w:t>
-      </w:r>
-      <w:r>
-        <w:rPr>
-          <w:rFonts w:ascii="Times New Roman" w:hAnsi="Times New Roman" w:cs="Times New Roman"/>
-          <w:sz w:val="28"/>
-          <w:szCs w:val="28"/>
-          <w:lang w:val="en-US"/>
-        </w:rPr>
-        <w:t>1</w:t>
+        <w:t>+ 1</w:t>
       </w:r>
     </w:p>
     <w:p>
@@ -6082,23 +5566,7 @@
           <w:sz w:val="28"/>
           <w:szCs w:val="28"/>
         </w:rPr>
-        <w:t>^2 +</w:t>
-      </w:r>
-      <w:r>
-        <w:rPr>
-          <w:rFonts w:ascii="Times New Roman" w:hAnsi="Times New Roman" w:cs="Times New Roman"/>
-          <w:sz w:val="28"/>
-          <w:szCs w:val="28"/>
-        </w:rPr>
-        <w:t xml:space="preserve"> </w:t>
-      </w:r>
-      <w:r>
-        <w:rPr>
-          <w:rFonts w:ascii="Times New Roman" w:hAnsi="Times New Roman" w:cs="Times New Roman"/>
-          <w:sz w:val="28"/>
-          <w:szCs w:val="28"/>
-        </w:rPr>
-        <w:t xml:space="preserve">1 =&gt; </w:t>
+        <w:t xml:space="preserve">^2 + 1 =&gt; </w:t>
       </w:r>
       <w:r>
         <w:rPr>
@@ -6343,15 +5811,7 @@
           <w:sz w:val="28"/>
           <w:szCs w:val="28"/>
         </w:rPr>
-        <w:t xml:space="preserve"> + 1</w:t>
-      </w:r>
-      <w:r>
-        <w:rPr>
-          <w:rFonts w:ascii="Times New Roman" w:hAnsi="Times New Roman" w:cs="Times New Roman"/>
-          <w:sz w:val="28"/>
-          <w:szCs w:val="28"/>
-        </w:rPr>
-        <w:t xml:space="preserve"> = 0 =&gt; </w:t>
+        <w:t xml:space="preserve"> + 1 = 0 =&gt; </w:t>
       </w:r>
       <w:r>
         <w:rPr>
@@ -6404,6 +5864,7 @@
       <w:r>
         <w:rPr>
           <w:rFonts w:ascii="Times New Roman" w:hAnsi="Times New Roman" w:cs="Times New Roman"/>
+          <w:noProof/>
           <w:sz w:val="28"/>
           <w:szCs w:val="28"/>
           <w:lang w:val="en-US"/>
@@ -6481,15 +5942,25 @@
           <w:rFonts w:ascii="Times New Roman" w:hAnsi="Times New Roman" w:cs="Times New Roman"/>
           <w:sz w:val="28"/>
           <w:szCs w:val="28"/>
-        </w:rPr>
-      </w:pPr>
-      <w:r>
-        <w:rPr>
-          <w:rFonts w:ascii="Times New Roman" w:hAnsi="Times New Roman" w:cs="Times New Roman"/>
-          <w:sz w:val="28"/>
-          <w:szCs w:val="28"/>
-        </w:rPr>
-        <w:t>Е1 = (</w:t>
+          <w:lang w:val="en-US"/>
+        </w:rPr>
+      </w:pPr>
+      <w:r>
+        <w:rPr>
+          <w:rFonts w:ascii="Times New Roman" w:hAnsi="Times New Roman" w:cs="Times New Roman"/>
+          <w:sz w:val="28"/>
+          <w:szCs w:val="28"/>
+        </w:rPr>
+        <w:t>Е</w:t>
+      </w:r>
+      <w:r>
+        <w:rPr>
+          <w:rFonts w:ascii="Times New Roman" w:hAnsi="Times New Roman" w:cs="Times New Roman"/>
+          <w:sz w:val="28"/>
+          <w:szCs w:val="28"/>
+          <w:lang w:val="en-US"/>
+        </w:rPr>
+        <w:t>1 = (</w:t>
       </w:r>
       <w:r>
         <w:rPr>
@@ -6505,6 +5976,7 @@
           <w:rFonts w:ascii="Times New Roman" w:hAnsi="Times New Roman" w:cs="Times New Roman"/>
           <w:sz w:val="28"/>
           <w:szCs w:val="28"/>
+          <w:lang w:val="en-US"/>
         </w:rPr>
         <w:t>^3+</w:t>
       </w:r>
@@ -6522,6 +5994,7 @@
           <w:rFonts w:ascii="Times New Roman" w:hAnsi="Times New Roman" w:cs="Times New Roman"/>
           <w:sz w:val="28"/>
           <w:szCs w:val="28"/>
+          <w:lang w:val="en-US"/>
         </w:rPr>
         <w:t>^2</w:t>
       </w:r>
@@ -6530,6 +6003,7 @@
           <w:rFonts w:ascii="Times New Roman" w:hAnsi="Times New Roman" w:cs="Times New Roman"/>
           <w:sz w:val="28"/>
           <w:szCs w:val="28"/>
+          <w:lang w:val="en-US"/>
         </w:rPr>
         <w:t>,</w:t>
       </w:r>
@@ -6547,6 +6021,7 @@
           <w:rFonts w:ascii="Times New Roman" w:hAnsi="Times New Roman" w:cs="Times New Roman"/>
           <w:sz w:val="28"/>
           <w:szCs w:val="28"/>
+          <w:lang w:val="en-US"/>
         </w:rPr>
         <w:t>^2+1</w:t>
       </w:r>
@@ -6555,6 +6030,7 @@
           <w:rFonts w:ascii="Times New Roman" w:hAnsi="Times New Roman" w:cs="Times New Roman"/>
           <w:sz w:val="28"/>
           <w:szCs w:val="28"/>
+          <w:lang w:val="en-US"/>
         </w:rPr>
         <w:t xml:space="preserve">) </w:t>
       </w:r>
@@ -6572,6 +6048,7 @@
           <w:rFonts w:ascii="Times New Roman" w:hAnsi="Times New Roman" w:cs="Times New Roman"/>
           <w:sz w:val="28"/>
           <w:szCs w:val="28"/>
+          <w:lang w:val="en-US"/>
         </w:rPr>
         <w:t xml:space="preserve"> = 2 =&gt; </w:t>
       </w:r>
@@ -6603,6 +6080,7 @@
           <w:rFonts w:ascii="Times New Roman" w:hAnsi="Times New Roman" w:cs="Times New Roman"/>
           <w:sz w:val="28"/>
           <w:szCs w:val="28"/>
+          <w:lang w:val="en-US"/>
         </w:rPr>
         <w:t xml:space="preserve"> = </w:t>
       </w:r>
@@ -6620,6 +6098,7 @@
           <w:rFonts w:ascii="Times New Roman" w:hAnsi="Times New Roman" w:cs="Times New Roman"/>
           <w:sz w:val="28"/>
           <w:szCs w:val="28"/>
+          <w:lang w:val="en-US"/>
         </w:rPr>
         <w:t>^3+</w:t>
       </w:r>
@@ -6637,6 +6116,7 @@
           <w:rFonts w:ascii="Times New Roman" w:hAnsi="Times New Roman" w:cs="Times New Roman"/>
           <w:sz w:val="28"/>
           <w:szCs w:val="28"/>
+          <w:lang w:val="en-US"/>
         </w:rPr>
         <w:t>^2 + (</w:t>
       </w:r>
@@ -6654,6 +6134,7 @@
           <w:rFonts w:ascii="Times New Roman" w:hAnsi="Times New Roman" w:cs="Times New Roman"/>
           <w:sz w:val="28"/>
           <w:szCs w:val="28"/>
+          <w:lang w:val="en-US"/>
         </w:rPr>
         <w:t>^2+1) * (</w:t>
       </w:r>
@@ -6671,6 +6152,7 @@
           <w:rFonts w:ascii="Times New Roman" w:hAnsi="Times New Roman" w:cs="Times New Roman"/>
           <w:sz w:val="28"/>
           <w:szCs w:val="28"/>
+          <w:lang w:val="en-US"/>
         </w:rPr>
         <w:t xml:space="preserve">^2+1) = </w:t>
       </w:r>
@@ -6688,6 +6170,7 @@
           <w:rFonts w:ascii="Times New Roman" w:hAnsi="Times New Roman" w:cs="Times New Roman"/>
           <w:sz w:val="28"/>
           <w:szCs w:val="28"/>
+          <w:lang w:val="en-US"/>
         </w:rPr>
         <w:t xml:space="preserve">^3 + </w:t>
       </w:r>
@@ -6705,6 +6188,7 @@
           <w:rFonts w:ascii="Times New Roman" w:hAnsi="Times New Roman" w:cs="Times New Roman"/>
           <w:sz w:val="28"/>
           <w:szCs w:val="28"/>
+          <w:lang w:val="en-US"/>
         </w:rPr>
         <w:t xml:space="preserve">^2 + </w:t>
       </w:r>
@@ -6745,6 +6229,7 @@
           <w:rFonts w:ascii="Times New Roman" w:hAnsi="Times New Roman" w:cs="Times New Roman"/>
           <w:sz w:val="28"/>
           <w:szCs w:val="28"/>
+          <w:lang w:val="en-US"/>
         </w:rPr>
         <w:t xml:space="preserve"> = </w:t>
       </w:r>
@@ -11652,6 +11137,7 @@
   <w:style w:type="character" w:default="1" w:styleId="a0">
     <w:name w:val="Default Paragraph Font"/>
     <w:uiPriority w:val="1"/>
+    <w:semiHidden/>
     <w:unhideWhenUsed/>
   </w:style>
   <w:style w:type="table" w:default="1" w:styleId="a1">
